--- a/Test 1 desktop.docx
+++ b/Test 1 desktop.docx
@@ -13,6 +13,19 @@
           <w:lang w:val="en-US"/>
         </w:rPr>
         <w:t>Test 1 desktop</w:t>
+      </w:r>
+    </w:p>
+    <w:p>
+      <w:pPr>
+        <w:rPr>
+          <w:lang w:val="en-US"/>
+        </w:rPr>
+      </w:pPr>
+      <w:r>
+        <w:rPr>
+          <w:lang w:val="en-US"/>
+        </w:rPr>
+        <w:t>Test 2 Laptop</w:t>
       </w:r>
     </w:p>
     <w:sectPr>

--- a/Test 1 desktop.docx
+++ b/Test 1 desktop.docx
@@ -8,25 +8,6 @@
           <w:lang w:val="en-US"/>
         </w:rPr>
       </w:pPr>
-      <w:r>
-        <w:rPr>
-          <w:lang w:val="en-US"/>
-        </w:rPr>
-        <w:t>Test 1 desktop</w:t>
-      </w:r>
-    </w:p>
-    <w:p>
-      <w:pPr>
-        <w:rPr>
-          <w:lang w:val="en-US"/>
-        </w:rPr>
-      </w:pPr>
-      <w:r>
-        <w:rPr>
-          <w:lang w:val="en-US"/>
-        </w:rPr>
-        <w:t>Test 2 Laptop</w:t>
-      </w:r>
     </w:p>
     <w:sectPr>
       <w:pgSz w:w="11906" w:h="16838"/>

--- a/Test 1 desktop.docx
+++ b/Test 1 desktop.docx
@@ -8,6 +8,25 @@
           <w:lang w:val="en-US"/>
         </w:rPr>
       </w:pPr>
+      <w:r>
+        <w:rPr>
+          <w:lang w:val="en-US"/>
+        </w:rPr>
+        <w:t>Test 1 desktop</w:t>
+      </w:r>
+    </w:p>
+    <w:p>
+      <w:pPr>
+        <w:rPr>
+          <w:lang w:val="en-US"/>
+        </w:rPr>
+      </w:pPr>
+      <w:r>
+        <w:rPr>
+          <w:lang w:val="en-US"/>
+        </w:rPr>
+        <w:t>Test 2 Laptop</w:t>
+      </w:r>
     </w:p>
     <w:sectPr>
       <w:pgSz w:w="11906" w:h="16838"/>

--- a/Test 1 desktop.docx
+++ b/Test 1 desktop.docx
@@ -13,19 +13,6 @@
           <w:lang w:val="en-US"/>
         </w:rPr>
         <w:t>Test 1 desktop</w:t>
-      </w:r>
-    </w:p>
-    <w:p>
-      <w:pPr>
-        <w:rPr>
-          <w:lang w:val="en-US"/>
-        </w:rPr>
-      </w:pPr>
-      <w:r>
-        <w:rPr>
-          <w:lang w:val="en-US"/>
-        </w:rPr>
-        <w:t>Test 2 Laptop</w:t>
       </w:r>
     </w:p>
     <w:sectPr>

--- a/Test 1 desktop.docx
+++ b/Test 1 desktop.docx
@@ -13,6 +13,26 @@
           <w:lang w:val="en-US"/>
         </w:rPr>
         <w:t>Test 1 desktop</w:t>
+      </w:r>
+    </w:p>
+    <w:p>
+      <w:pPr>
+        <w:rPr>
+          <w:lang w:val="en-US"/>
+        </w:rPr>
+      </w:pPr>
+    </w:p>
+    <w:p>
+      <w:pPr>
+        <w:rPr>
+          <w:lang w:val="en-US"/>
+        </w:rPr>
+      </w:pPr>
+      <w:r>
+        <w:rPr>
+          <w:lang w:val="en-US"/>
+        </w:rPr>
+        <w:t>Thank you for fixing the issue</w:t>
       </w:r>
     </w:p>
     <w:sectPr>
